--- a/limpias/1378.docx
+++ b/limpias/1378.docx
@@ -1,6 +1,6 @@
 
 <file path=word/document.xml><?xml version="1.0" encoding="utf-8"?>
-<w:document xmlns:ve="http://schemas.openxmlformats.org/markup-compatibility/2006" xmlns:o="urn:schemas-microsoft-com:office:office" xmlns:r="http://schemas.openxmlformats.org/officeDocument/2006/relationships" xmlns:m="http://schemas.openxmlformats.org/officeDocument/2006/math" xmlns:v="urn:schemas-microsoft-com:vml" xmlns:wp="http://schemas.openxmlformats.org/drawingml/2006/wordprocessingDrawing" xmlns:w10="urn:schemas-microsoft-com:office:word" xmlns:w="http://schemas.openxmlformats.org/wordprocessingml/2006/main" xmlns:wne="http://schemas.microsoft.com/office/word/2006/wordml">
+<w:document xmlns:wpc="http://schemas.microsoft.com/office/word/2010/wordprocessingCanvas" xmlns:cx="http://schemas.microsoft.com/office/drawing/2014/chartex" xmlns:mc="http://schemas.openxmlformats.org/markup-compatibility/2006" xmlns:o="urn:schemas-microsoft-com:office:office" xmlns:r="http://schemas.openxmlformats.org/officeDocument/2006/relationships" xmlns:m="http://schemas.openxmlformats.org/officeDocument/2006/math" xmlns:v="urn:schemas-microsoft-com:vml" xmlns:wp14="http://schemas.microsoft.com/office/word/2010/wordprocessingDrawing" xmlns:wp="http://schemas.openxmlformats.org/drawingml/2006/wordprocessingDrawing" xmlns:w10="urn:schemas-microsoft-com:office:word" xmlns:w="http://schemas.openxmlformats.org/wordprocessingml/2006/main" xmlns:w14="http://schemas.microsoft.com/office/word/2010/wordml" xmlns:w15="http://schemas.microsoft.com/office/word/2012/wordml" xmlns:w16se="http://schemas.microsoft.com/office/word/2015/wordml/symex" xmlns:wpg="http://schemas.microsoft.com/office/word/2010/wordprocessingGroup" xmlns:wpi="http://schemas.microsoft.com/office/word/2010/wordprocessingInk" xmlns:wne="http://schemas.microsoft.com/office/word/2006/wordml" xmlns:wps="http://schemas.microsoft.com/office/word/2010/wordprocessingShape" mc:Ignorable="w14 w15 w16se wp14">
   <w:body>
     <w:p>
       <w:pPr>
@@ -24,7 +24,7 @@
       <w:pPr>
         <w:pStyle w:val="Sangra2detindependiente"/>
         <w:keepNext/>
-        <w:spacing w:before="60" w:after="180"/>
+        <w:spacing w:before="480" w:after="180"/>
         <w:ind w:firstLine="0"/>
         <w:jc w:val="left"/>
         <w:rPr>
@@ -46,7 +46,7 @@
       <w:pPr>
         <w:pStyle w:val="Sangra2detindependiente"/>
         <w:keepNext/>
-        <w:spacing w:before="60" w:after="60"/>
+        <w:spacing w:before="240" w:after="60"/>
         <w:ind w:firstLine="0"/>
         <w:jc w:val="left"/>
         <w:rPr>
@@ -61,15 +61,7 @@
           <w:b/>
           <w:bCs/>
         </w:rPr>
-        <w:t>VISTO</w:t>
-      </w:r>
-      <w:r>
-        <w:rPr>
-          <w:rFonts w:ascii="Book Antiqua" w:hAnsi="Book Antiqua"/>
-          <w:b/>
-          <w:bCs/>
-        </w:rPr>
-        <w:t xml:space="preserve">: </w:t>
+        <w:t>VISTO:</w:t>
       </w:r>
     </w:p>
     <w:p>
@@ -85,6 +77,13 @@
       <w:r>
         <w:rPr>
           <w:rFonts w:ascii="Book Antiqua" w:hAnsi="Book Antiqua"/>
+          <w:bCs/>
+        </w:rPr>
+        <w:t xml:space="preserve"> </w:t>
+      </w:r>
+      <w:r>
+        <w:rPr>
+          <w:rFonts w:ascii="Book Antiqua" w:hAnsi="Book Antiqua"/>
         </w:rPr>
         <w:t>El Expediente N</w:t>
       </w:r>
@@ -165,7 +164,7 @@
       <w:pPr>
         <w:pStyle w:val="Sangradetextonormal"/>
         <w:keepNext/>
-        <w:spacing w:before="60" w:after="60"/>
+        <w:spacing w:before="240" w:after="60"/>
         <w:ind w:firstLine="0"/>
         <w:jc w:val="left"/>
         <w:rPr>
@@ -180,15 +179,7 @@
           <w:b/>
           <w:bCs/>
         </w:rPr>
-        <w:t>CONSIDERANDO</w:t>
-      </w:r>
-      <w:r>
-        <w:rPr>
-          <w:rFonts w:ascii="Book Antiqua" w:hAnsi="Book Antiqua"/>
-          <w:b/>
-          <w:bCs/>
-        </w:rPr>
-        <w:t xml:space="preserve">: </w:t>
+        <w:t>CONSIDERANDO:</w:t>
       </w:r>
     </w:p>
     <w:p>
@@ -204,8 +195,57 @@
       <w:r>
         <w:rPr>
           <w:rFonts w:ascii="Book Antiqua" w:hAnsi="Book Antiqua"/>
-        </w:rPr>
-        <w:t>Que el terreno está ubicado en la calle Paraguay 1938, identificado con el Padrón Nº 582.207;</w:t>
+          <w:bCs/>
+        </w:rPr>
+        <w:t xml:space="preserve"> </w:t>
+      </w:r>
+      <w:r>
+        <w:rPr>
+          <w:rFonts w:ascii="Book Antiqua" w:hAnsi="Book Antiqua"/>
+        </w:rPr>
+        <w:t>Que el terreno está ubicado en la calle Paraguay 1938</w:t>
+      </w:r>
+      <w:r>
+        <w:rPr>
+          <w:rFonts w:ascii="Book Antiqua" w:hAnsi="Book Antiqua"/>
+        </w:rPr>
+        <w:t xml:space="preserve">, </w:t>
+      </w:r>
+      <w:r>
+        <w:rPr>
+          <w:rFonts w:ascii="Book Antiqua" w:hAnsi="Book Antiqua"/>
+        </w:rPr>
+        <w:t>identificado con el Padrón N</w:t>
+      </w:r>
+      <w:r>
+        <w:rPr>
+          <w:rFonts w:ascii="Book Antiqua" w:hAnsi="Book Antiqua"/>
+        </w:rPr>
+        <w:t xml:space="preserve">º </w:t>
+      </w:r>
+      <w:r>
+        <w:rPr>
+          <w:rFonts w:ascii="Book Antiqua" w:hAnsi="Book Antiqua"/>
+        </w:rPr>
+        <w:t>582</w:t>
+      </w:r>
+      <w:r>
+        <w:rPr>
+          <w:rFonts w:ascii="Book Antiqua" w:hAnsi="Book Antiqua"/>
+        </w:rPr>
+        <w:t xml:space="preserve">. </w:t>
+      </w:r>
+      <w:r>
+        <w:rPr>
+          <w:rFonts w:ascii="Book Antiqua" w:hAnsi="Book Antiqua"/>
+        </w:rPr>
+        <w:t>207</w:t>
+      </w:r>
+      <w:r>
+        <w:rPr>
+          <w:rFonts w:ascii="Book Antiqua" w:hAnsi="Book Antiqua"/>
+        </w:rPr>
+        <w:t xml:space="preserve">; </w:t>
       </w:r>
     </w:p>
     <w:p>
@@ -240,7 +280,7 @@
         <w:rPr>
           <w:rFonts w:ascii="Book Antiqua" w:hAnsi="Book Antiqua"/>
         </w:rPr>
-        <w:t>;</w:t>
+        <w:t xml:space="preserve">; </w:t>
       </w:r>
     </w:p>
     <w:p>
@@ -257,7 +297,31 @@
         <w:rPr>
           <w:rFonts w:ascii="Book Antiqua" w:hAnsi="Book Antiqua"/>
         </w:rPr>
-        <w:t>Que se trata de una construcción abierta en sus lados, que ocupa menos de la tercera parte del total de la superficie del Jardín de 98,00mts</w:t>
+        <w:t>Que se trata de una construcción abierta en sus lados</w:t>
+      </w:r>
+      <w:r>
+        <w:rPr>
+          <w:rFonts w:ascii="Book Antiqua" w:hAnsi="Book Antiqua"/>
+        </w:rPr>
+        <w:t xml:space="preserve">, </w:t>
+      </w:r>
+      <w:r>
+        <w:rPr>
+          <w:rFonts w:ascii="Book Antiqua" w:hAnsi="Book Antiqua"/>
+        </w:rPr>
+        <w:t>que ocupa menos de la tercera parte del total de la superficie del Jardín de 98</w:t>
+      </w:r>
+      <w:r>
+        <w:rPr>
+          <w:rFonts w:ascii="Book Antiqua" w:hAnsi="Book Antiqua"/>
+        </w:rPr>
+        <w:t xml:space="preserve">, </w:t>
+      </w:r>
+      <w:r>
+        <w:rPr>
+          <w:rFonts w:ascii="Book Antiqua" w:hAnsi="Book Antiqua"/>
+        </w:rPr>
+        <w:t>00mts</w:t>
       </w:r>
       <w:r>
         <w:rPr>
@@ -270,7 +334,13 @@
         <w:rPr>
           <w:rFonts w:ascii="Book Antiqua" w:hAnsi="Book Antiqua"/>
         </w:rPr>
-        <w:t xml:space="preserve"> aproximadamente;</w:t>
+        <w:t xml:space="preserve"> aproximadamente</w:t>
+      </w:r>
+      <w:r>
+        <w:rPr>
+          <w:rFonts w:ascii="Book Antiqua" w:hAnsi="Book Antiqua"/>
+        </w:rPr>
+        <w:t xml:space="preserve">; </w:t>
       </w:r>
     </w:p>
     <w:p>
@@ -292,7 +362,7 @@
         <w:rPr>
           <w:rFonts w:ascii="Book Antiqua" w:hAnsi="Book Antiqua"/>
         </w:rPr>
-        <w:t>;</w:t>
+        <w:t xml:space="preserve">; </w:t>
       </w:r>
     </w:p>
     <w:p>
@@ -339,7 +409,7 @@
         <w:rPr>
           <w:rFonts w:ascii="Book Antiqua" w:hAnsi="Book Antiqua"/>
         </w:rPr>
-        <w:t>;</w:t>
+        <w:t xml:space="preserve">; </w:t>
       </w:r>
     </w:p>
     <w:p>
@@ -357,7 +427,9 @@
         </w:rPr>
         <w:t>EL CONCEJO DELIBERANTE SANCIONA CON FUERZA DE ORDENANZA</w:t>
       </w:r>
-    </w:p>
+      <w:bookmarkStart w:id="0" w:name="_GoBack"/>
+    </w:p>
+    <w:bookmarkEnd w:id="0"/>
     <w:p>
       <w:pPr>
         <w:keepNext/>
@@ -373,21 +445,112 @@
           <w:bCs/>
           <w:u w:val="single"/>
         </w:rPr>
-        <w:t>ARTÍCULO PRIMERO</w:t>
-      </w:r>
-      <w:r>
-        <w:rPr>
-          <w:rFonts w:ascii="Book Antiqua" w:hAnsi="Book Antiqua"/>
-          <w:bCs/>
-        </w:rPr>
-        <w:t>:</w:t>
-      </w:r>
-      <w:r>
-        <w:rPr>
-          <w:rFonts w:ascii="Book Antiqua" w:hAnsi="Book Antiqua"/>
-          <w:bCs/>
-        </w:rPr>
-        <w:t xml:space="preserve"> APRUEBESE por vía de excepción la construcción de una cochera en la propiedad ubicada en la calle Paraguay Nº 1938 Padrón N582.207, propiedad del S. R. L Felipe Maiorano, según Documentación Técnica.</w:t>
+        <w:t>ARTÍCULO PRIMERO:</w:t>
+      </w:r>
+      <w:r>
+        <w:rPr>
+          <w:rFonts w:ascii="Book Antiqua" w:hAnsi="Book Antiqua"/>
+          <w:bCs/>
+        </w:rPr>
+        <w:t xml:space="preserve"> </w:t>
+      </w:r>
+      <w:r>
+        <w:rPr>
+          <w:rFonts w:ascii="Book Antiqua" w:hAnsi="Book Antiqua"/>
+          <w:bCs/>
+        </w:rPr>
+        <w:t>APRUEBESE por vía de excepción la construcción de una cochera en la propiedad ubicada en la calle Paraguay N</w:t>
+      </w:r>
+      <w:r>
+        <w:rPr>
+          <w:rFonts w:ascii="Book Antiqua" w:hAnsi="Book Antiqua"/>
+          <w:bCs/>
+        </w:rPr>
+        <w:t xml:space="preserve">º </w:t>
+      </w:r>
+      <w:r>
+        <w:rPr>
+          <w:rFonts w:ascii="Book Antiqua" w:hAnsi="Book Antiqua"/>
+          <w:bCs/>
+        </w:rPr>
+        <w:t>1938 Padrón N582</w:t>
+      </w:r>
+      <w:r>
+        <w:rPr>
+          <w:rFonts w:ascii="Book Antiqua" w:hAnsi="Book Antiqua"/>
+          <w:bCs/>
+        </w:rPr>
+        <w:t xml:space="preserve">. </w:t>
+      </w:r>
+      <w:r>
+        <w:rPr>
+          <w:rFonts w:ascii="Book Antiqua" w:hAnsi="Book Antiqua"/>
+          <w:bCs/>
+        </w:rPr>
+        <w:t>207</w:t>
+      </w:r>
+      <w:r>
+        <w:rPr>
+          <w:rFonts w:ascii="Book Antiqua" w:hAnsi="Book Antiqua"/>
+          <w:bCs/>
+        </w:rPr>
+        <w:t xml:space="preserve">, </w:t>
+      </w:r>
+      <w:r>
+        <w:rPr>
+          <w:rFonts w:ascii="Book Antiqua" w:hAnsi="Book Antiqua"/>
+          <w:bCs/>
+        </w:rPr>
+        <w:t>propiedad del S</w:t>
+      </w:r>
+      <w:r>
+        <w:rPr>
+          <w:rFonts w:ascii="Book Antiqua" w:hAnsi="Book Antiqua"/>
+          <w:bCs/>
+        </w:rPr>
+        <w:t xml:space="preserve">. </w:t>
+      </w:r>
+      <w:r>
+        <w:rPr>
+          <w:rFonts w:ascii="Book Antiqua" w:hAnsi="Book Antiqua"/>
+          <w:bCs/>
+        </w:rPr>
+        <w:t>R</w:t>
+      </w:r>
+      <w:r>
+        <w:rPr>
+          <w:rFonts w:ascii="Book Antiqua" w:hAnsi="Book Antiqua"/>
+          <w:bCs/>
+        </w:rPr>
+        <w:t xml:space="preserve">. </w:t>
+      </w:r>
+      <w:r>
+        <w:rPr>
+          <w:rFonts w:ascii="Book Antiqua" w:hAnsi="Book Antiqua"/>
+          <w:bCs/>
+        </w:rPr>
+        <w:t>L Felipe Maiorano</w:t>
+      </w:r>
+      <w:r>
+        <w:rPr>
+          <w:rFonts w:ascii="Book Antiqua" w:hAnsi="Book Antiqua"/>
+          <w:bCs/>
+        </w:rPr>
+        <w:t xml:space="preserve">, </w:t>
+      </w:r>
+      <w:r>
+        <w:rPr>
+          <w:rFonts w:ascii="Book Antiqua" w:hAnsi="Book Antiqua"/>
+          <w:bCs/>
+        </w:rPr>
+        <w:t>según Documentación Técnica</w:t>
+      </w:r>
+      <w:r>
+        <w:rPr>
+          <w:rFonts w:ascii="Book Antiqua" w:hAnsi="Book Antiqua"/>
+          <w:bCs/>
+        </w:rPr>
+        <w:t xml:space="preserve">. </w:t>
       </w:r>
     </w:p>
     <w:p>
@@ -405,21 +568,154 @@
           <w:bCs/>
           <w:u w:val="single"/>
         </w:rPr>
-        <w:t>ARTÍCULO SEGUNDO</w:t>
-      </w:r>
-      <w:r>
-        <w:rPr>
-          <w:rFonts w:ascii="Book Antiqua" w:hAnsi="Book Antiqua"/>
-          <w:bCs/>
-        </w:rPr>
-        <w:t>:</w:t>
-      </w:r>
-      <w:r>
-        <w:rPr>
-          <w:rFonts w:ascii="Book Antiqua" w:hAnsi="Book Antiqua"/>
-          <w:bCs/>
-        </w:rPr>
-        <w:t xml:space="preserve"> AUTORIZASE al Departamento Ejecutivo Municipal a través del área que corresponda a visar las Documentaciones Técnicas contenidas en el Expediente Nº 3187-M17-M-03, a fin de dar cumplimiento al Artículo Primero. Únicamente se acepta la construcción de la cochera exigiendo que la cubierta sea no accesible e intransitable y que bajo ningún concepto una vez aprobado los planos podrá aplicarse el punto 2.2. 2.4 del Código de Ordenamiento Urbano, es decir el propietario no podrá una vez aprobado los planos, solicitar una ampliación en un primer piso sobre planta existente, ocupando retiros reglamentarios de frente.</w:t>
+        <w:t>ARTÍCULO SEGUNDO:</w:t>
+      </w:r>
+      <w:r>
+        <w:rPr>
+          <w:rFonts w:ascii="Book Antiqua" w:hAnsi="Book Antiqua"/>
+          <w:bCs/>
+        </w:rPr>
+        <w:t xml:space="preserve"> </w:t>
+      </w:r>
+      <w:r>
+        <w:rPr>
+          <w:rFonts w:ascii="Book Antiqua" w:hAnsi="Book Antiqua"/>
+          <w:bCs/>
+        </w:rPr>
+        <w:t>AUTORIZASE al Departamento Ejecutivo Municipal a través del área que corresponda a visar las Documentaciones Técnicas contenidas en el Expediente N</w:t>
+      </w:r>
+      <w:r>
+        <w:rPr>
+          <w:rFonts w:ascii="Book Antiqua" w:hAnsi="Book Antiqua"/>
+          <w:bCs/>
+        </w:rPr>
+        <w:t xml:space="preserve">º </w:t>
+      </w:r>
+      <w:r>
+        <w:rPr>
+          <w:rFonts w:ascii="Book Antiqua" w:hAnsi="Book Antiqua"/>
+          <w:bCs/>
+        </w:rPr>
+        <w:t>3187-M17-M-03</w:t>
+      </w:r>
+      <w:r>
+        <w:rPr>
+          <w:rFonts w:ascii="Book Antiqua" w:hAnsi="Book Antiqua"/>
+          <w:bCs/>
+        </w:rPr>
+        <w:t xml:space="preserve">, </w:t>
+      </w:r>
+      <w:r>
+        <w:rPr>
+          <w:rFonts w:ascii="Book Antiqua" w:hAnsi="Book Antiqua"/>
+          <w:bCs/>
+        </w:rPr>
+        <w:t>a fin de dar cumplimiento al Artículo Primero</w:t>
+      </w:r>
+      <w:r>
+        <w:rPr>
+          <w:rFonts w:ascii="Book Antiqua" w:hAnsi="Book Antiqua"/>
+          <w:bCs/>
+        </w:rPr>
+        <w:t xml:space="preserve">. </w:t>
+      </w:r>
+      <w:r>
+        <w:rPr>
+          <w:rFonts w:ascii="Book Antiqua" w:hAnsi="Book Antiqua"/>
+          <w:bCs/>
+        </w:rPr>
+        <w:t>Únicamente se acepta la construcción de la cochera exigiendo que la cubierta sea no accesible e intransitable y que bajo ningún concepto una vez aprobado los planos podrá aplicarse el punto 2</w:t>
+      </w:r>
+      <w:r>
+        <w:rPr>
+          <w:rFonts w:ascii="Book Antiqua" w:hAnsi="Book Antiqua"/>
+          <w:bCs/>
+        </w:rPr>
+        <w:t xml:space="preserve">. </w:t>
+      </w:r>
+      <w:r>
+        <w:rPr>
+          <w:rFonts w:ascii="Book Antiqua" w:hAnsi="Book Antiqua"/>
+          <w:bCs/>
+        </w:rPr>
+        <w:t>2</w:t>
+      </w:r>
+      <w:r>
+        <w:rPr>
+          <w:rFonts w:ascii="Book Antiqua" w:hAnsi="Book Antiqua"/>
+          <w:bCs/>
+        </w:rPr>
+        <w:t xml:space="preserve">. </w:t>
+      </w:r>
+      <w:r>
+        <w:rPr>
+          <w:rFonts w:ascii="Book Antiqua" w:hAnsi="Book Antiqua"/>
+          <w:bCs/>
+        </w:rPr>
+        <w:t>2</w:t>
+      </w:r>
+      <w:r>
+        <w:rPr>
+          <w:rFonts w:ascii="Book Antiqua" w:hAnsi="Book Antiqua"/>
+          <w:bCs/>
+        </w:rPr>
+        <w:t xml:space="preserve">. </w:t>
+      </w:r>
+      <w:r>
+        <w:rPr>
+          <w:rFonts w:ascii="Book Antiqua" w:hAnsi="Book Antiqua"/>
+          <w:bCs/>
+        </w:rPr>
+        <w:t>4 del Código de Ordenamiento Urbano</w:t>
+      </w:r>
+      <w:r>
+        <w:rPr>
+          <w:rFonts w:ascii="Book Antiqua" w:hAnsi="Book Antiqua"/>
+          <w:bCs/>
+        </w:rPr>
+        <w:t xml:space="preserve">, </w:t>
+      </w:r>
+      <w:r>
+        <w:rPr>
+          <w:rFonts w:ascii="Book Antiqua" w:hAnsi="Book Antiqua"/>
+          <w:bCs/>
+        </w:rPr>
+        <w:t>es decir el propietario no podrá una vez aprobado los planos</w:t>
+      </w:r>
+      <w:r>
+        <w:rPr>
+          <w:rFonts w:ascii="Book Antiqua" w:hAnsi="Book Antiqua"/>
+          <w:bCs/>
+        </w:rPr>
+        <w:t xml:space="preserve">, </w:t>
+      </w:r>
+      <w:r>
+        <w:rPr>
+          <w:rFonts w:ascii="Book Antiqua" w:hAnsi="Book Antiqua"/>
+          <w:bCs/>
+        </w:rPr>
+        <w:t>solicitar una ampliación en un primer piso sobre planta existente</w:t>
+      </w:r>
+      <w:r>
+        <w:rPr>
+          <w:rFonts w:ascii="Book Antiqua" w:hAnsi="Book Antiqua"/>
+          <w:bCs/>
+        </w:rPr>
+        <w:t xml:space="preserve">, </w:t>
+      </w:r>
+      <w:r>
+        <w:rPr>
+          <w:rFonts w:ascii="Book Antiqua" w:hAnsi="Book Antiqua"/>
+          <w:bCs/>
+        </w:rPr>
+        <w:t>ocupando retiros reglamentarios de frente</w:t>
+      </w:r>
+      <w:r>
+        <w:rPr>
+          <w:rFonts w:ascii="Book Antiqua" w:hAnsi="Book Antiqua"/>
+          <w:bCs/>
+        </w:rPr>
+        <w:t xml:space="preserve">. </w:t>
       </w:r>
     </w:p>
     <w:p>
@@ -441,49 +737,42 @@
           <w:b w:val="0"/>
           <w:u w:val="single"/>
         </w:rPr>
-        <w:t>ARTÍCULO TERCERO</w:t>
+        <w:t>ARTÍCULO TERCERO:</w:t>
       </w:r>
       <w:r>
         <w:rPr>
           <w:rFonts w:ascii="Book Antiqua" w:hAnsi="Book Antiqua"/>
           <w:b w:val="0"/>
         </w:rPr>
-        <w:t>:</w:t>
+        <w:t xml:space="preserve"> </w:t>
       </w:r>
       <w:r>
         <w:rPr>
           <w:rFonts w:ascii="Book Antiqua" w:hAnsi="Book Antiqua"/>
           <w:b w:val="0"/>
         </w:rPr>
-        <w:t xml:space="preserve"> </w:t>
+        <w:t>COMUNIQUESE</w:t>
       </w:r>
       <w:r>
         <w:rPr>
           <w:rFonts w:ascii="Book Antiqua" w:hAnsi="Book Antiqua"/>
           <w:b w:val="0"/>
         </w:rPr>
-        <w:t>COMUNIQUESE</w:t>
+        <w:t xml:space="preserve">, </w:t>
       </w:r>
       <w:r>
         <w:rPr>
           <w:rFonts w:ascii="Book Antiqua" w:hAnsi="Book Antiqua"/>
           <w:b w:val="0"/>
         </w:rPr>
-        <w:t xml:space="preserve">, </w:t>
+        <w:t>REGISTRESE Y ARCHIVESE</w:t>
       </w:r>
       <w:r>
         <w:rPr>
           <w:rFonts w:ascii="Book Antiqua" w:hAnsi="Book Antiqua"/>
           <w:b w:val="0"/>
         </w:rPr>
-        <w:t>REGISTRESE Y ARCHIVESE</w:t>
-      </w:r>
-      <w:r>
-        <w:rPr>
-          <w:rFonts w:ascii="Book Antiqua" w:hAnsi="Book Antiqua"/>
-          <w:b w:val="0"/>
-        </w:rPr>
-        <w:t>.</w:t>
+        <w:t xml:space="preserve">. </w:t>
       </w:r>
     </w:p>
     <w:sectPr>
@@ -499,7 +788,7 @@
 </file>
 
 <file path=word/endnotes.xml><?xml version="1.0" encoding="utf-8"?>
-<w:endnotes xmlns:ve="http://schemas.openxmlformats.org/markup-compatibility/2006" xmlns:o="urn:schemas-microsoft-com:office:office" xmlns:r="http://schemas.openxmlformats.org/officeDocument/2006/relationships" xmlns:m="http://schemas.openxmlformats.org/officeDocument/2006/math" xmlns:v="urn:schemas-microsoft-com:vml" xmlns:wp="http://schemas.openxmlformats.org/drawingml/2006/wordprocessingDrawing" xmlns:w10="urn:schemas-microsoft-com:office:word" xmlns:w="http://schemas.openxmlformats.org/wordprocessingml/2006/main" xmlns:wne="http://schemas.microsoft.com/office/word/2006/wordml">
+<w:endnotes xmlns:wpc="http://schemas.microsoft.com/office/word/2010/wordprocessingCanvas" xmlns:cx="http://schemas.microsoft.com/office/drawing/2014/chartex" xmlns:mc="http://schemas.openxmlformats.org/markup-compatibility/2006" xmlns:o="urn:schemas-microsoft-com:office:office" xmlns:r="http://schemas.openxmlformats.org/officeDocument/2006/relationships" xmlns:m="http://schemas.openxmlformats.org/officeDocument/2006/math" xmlns:v="urn:schemas-microsoft-com:vml" xmlns:wp14="http://schemas.microsoft.com/office/word/2010/wordprocessingDrawing" xmlns:wp="http://schemas.openxmlformats.org/drawingml/2006/wordprocessingDrawing" xmlns:w10="urn:schemas-microsoft-com:office:word" xmlns:w="http://schemas.openxmlformats.org/wordprocessingml/2006/main" xmlns:w14="http://schemas.microsoft.com/office/word/2010/wordml" xmlns:w15="http://schemas.microsoft.com/office/word/2012/wordml" xmlns:w16se="http://schemas.microsoft.com/office/word/2015/wordml/symex" xmlns:wpg="http://schemas.microsoft.com/office/word/2010/wordprocessingGroup" xmlns:wpi="http://schemas.microsoft.com/office/word/2010/wordprocessingInk" xmlns:wne="http://schemas.microsoft.com/office/word/2006/wordml" xmlns:wps="http://schemas.microsoft.com/office/word/2010/wordprocessingShape" mc:Ignorable="w14 w15 w16se wp14">
   <w:endnote w:type="separator" w:id="-1">
     <w:p>
       <w:r>
@@ -518,7 +807,7 @@
 </file>
 
 <file path=word/footer1.xml><?xml version="1.0" encoding="utf-8"?>
-<w:ftr xmlns:ve="http://schemas.openxmlformats.org/markup-compatibility/2006" xmlns:o="urn:schemas-microsoft-com:office:office" xmlns:r="http://schemas.openxmlformats.org/officeDocument/2006/relationships" xmlns:m="http://schemas.openxmlformats.org/officeDocument/2006/math" xmlns:v="urn:schemas-microsoft-com:vml" xmlns:wp="http://schemas.openxmlformats.org/drawingml/2006/wordprocessingDrawing" xmlns:w10="urn:schemas-microsoft-com:office:word" xmlns:w="http://schemas.openxmlformats.org/wordprocessingml/2006/main" xmlns:wne="http://schemas.microsoft.com/office/word/2006/wordml">
+<w:ftr xmlns:wpc="http://schemas.microsoft.com/office/word/2010/wordprocessingCanvas" xmlns:cx="http://schemas.microsoft.com/office/drawing/2014/chartex" xmlns:mc="http://schemas.openxmlformats.org/markup-compatibility/2006" xmlns:o="urn:schemas-microsoft-com:office:office" xmlns:r="http://schemas.openxmlformats.org/officeDocument/2006/relationships" xmlns:m="http://schemas.openxmlformats.org/officeDocument/2006/math" xmlns:v="urn:schemas-microsoft-com:vml" xmlns:wp14="http://schemas.microsoft.com/office/word/2010/wordprocessingDrawing" xmlns:wp="http://schemas.openxmlformats.org/drawingml/2006/wordprocessingDrawing" xmlns:w10="urn:schemas-microsoft-com:office:word" xmlns:w="http://schemas.openxmlformats.org/wordprocessingml/2006/main" xmlns:w14="http://schemas.microsoft.com/office/word/2010/wordml" xmlns:w15="http://schemas.microsoft.com/office/word/2012/wordml" xmlns:w16se="http://schemas.microsoft.com/office/word/2015/wordml/symex" xmlns:wpg="http://schemas.microsoft.com/office/word/2010/wordprocessingGroup" xmlns:wpi="http://schemas.microsoft.com/office/word/2010/wordprocessingInk" xmlns:wne="http://schemas.microsoft.com/office/word/2006/wordml" xmlns:wps="http://schemas.microsoft.com/office/word/2010/wordprocessingShape" mc:Ignorable="w14 w15 w16se wp14">
   <w:p>
     <w:pPr>
       <w:pStyle w:val="Piedepgina"/>
@@ -533,7 +822,7 @@
 </file>
 
 <file path=word/footnotes.xml><?xml version="1.0" encoding="utf-8"?>
-<w:footnotes xmlns:ve="http://schemas.openxmlformats.org/markup-compatibility/2006" xmlns:o="urn:schemas-microsoft-com:office:office" xmlns:r="http://schemas.openxmlformats.org/officeDocument/2006/relationships" xmlns:m="http://schemas.openxmlformats.org/officeDocument/2006/math" xmlns:v="urn:schemas-microsoft-com:vml" xmlns:wp="http://schemas.openxmlformats.org/drawingml/2006/wordprocessingDrawing" xmlns:w10="urn:schemas-microsoft-com:office:word" xmlns:w="http://schemas.openxmlformats.org/wordprocessingml/2006/main" xmlns:wne="http://schemas.microsoft.com/office/word/2006/wordml">
+<w:footnotes xmlns:wpc="http://schemas.microsoft.com/office/word/2010/wordprocessingCanvas" xmlns:cx="http://schemas.microsoft.com/office/drawing/2014/chartex" xmlns:mc="http://schemas.openxmlformats.org/markup-compatibility/2006" xmlns:o="urn:schemas-microsoft-com:office:office" xmlns:r="http://schemas.openxmlformats.org/officeDocument/2006/relationships" xmlns:m="http://schemas.openxmlformats.org/officeDocument/2006/math" xmlns:v="urn:schemas-microsoft-com:vml" xmlns:wp14="http://schemas.microsoft.com/office/word/2010/wordprocessingDrawing" xmlns:wp="http://schemas.openxmlformats.org/drawingml/2006/wordprocessingDrawing" xmlns:w10="urn:schemas-microsoft-com:office:word" xmlns:w="http://schemas.openxmlformats.org/wordprocessingml/2006/main" xmlns:w14="http://schemas.microsoft.com/office/word/2010/wordml" xmlns:w15="http://schemas.microsoft.com/office/word/2012/wordml" xmlns:w16se="http://schemas.microsoft.com/office/word/2015/wordml/symex" xmlns:wpg="http://schemas.microsoft.com/office/word/2010/wordprocessingGroup" xmlns:wpi="http://schemas.microsoft.com/office/word/2010/wordprocessingInk" xmlns:wne="http://schemas.microsoft.com/office/word/2006/wordml" xmlns:wps="http://schemas.microsoft.com/office/word/2010/wordprocessingShape" mc:Ignorable="w14 w15 w16se wp14">
   <w:footnote w:type="separator" w:id="-1">
     <w:p>
       <w:r>
@@ -552,7 +841,7 @@
 </file>
 
 <file path=word/styles.xml><?xml version="1.0" encoding="utf-8"?>
-<w:styles xmlns:r="http://schemas.openxmlformats.org/officeDocument/2006/relationships" xmlns:w="http://schemas.openxmlformats.org/wordprocessingml/2006/main">
+<w:styles xmlns:mc="http://schemas.openxmlformats.org/markup-compatibility/2006" xmlns:r="http://schemas.openxmlformats.org/officeDocument/2006/relationships" xmlns:w="http://schemas.openxmlformats.org/wordprocessingml/2006/main" xmlns:w14="http://schemas.microsoft.com/office/word/2010/wordml" xmlns:w15="http://schemas.microsoft.com/office/word/2012/wordml" xmlns:w16se="http://schemas.microsoft.com/office/word/2015/wordml/symex" mc:Ignorable="w14 w15 w16se">
   <w:docDefaults>
     <w:rPrDefault>
       <w:rPr>
@@ -562,144 +851,378 @@
     </w:rPrDefault>
     <w:pPrDefault/>
   </w:docDefaults>
-  <w:latentStyles w:defLockedState="0" w:defUIPriority="99" w:defSemiHidden="1" w:defUnhideWhenUsed="1" w:defQFormat="0" w:count="267">
-    <w:lsdException w:name="Normal" w:semiHidden="0" w:uiPriority="0" w:unhideWhenUsed="0" w:qFormat="1"/>
-    <w:lsdException w:name="heading 1" w:semiHidden="0" w:uiPriority="9" w:unhideWhenUsed="0" w:qFormat="1"/>
-    <w:lsdException w:name="heading 2" w:semiHidden="0" w:uiPriority="9" w:unhideWhenUsed="0" w:qFormat="1"/>
-    <w:lsdException w:name="heading 3" w:uiPriority="9" w:qFormat="1"/>
-    <w:lsdException w:name="heading 4" w:semiHidden="0" w:uiPriority="9" w:unhideWhenUsed="0" w:qFormat="1"/>
-    <w:lsdException w:name="heading 5" w:uiPriority="9" w:qFormat="1"/>
-    <w:lsdException w:name="heading 6" w:uiPriority="9" w:qFormat="1"/>
-    <w:lsdException w:name="heading 7" w:uiPriority="9" w:qFormat="1"/>
-    <w:lsdException w:name="heading 8" w:uiPriority="9" w:qFormat="1"/>
-    <w:lsdException w:name="heading 9" w:uiPriority="9" w:qFormat="1"/>
-    <w:lsdException w:name="toc 1" w:uiPriority="39"/>
-    <w:lsdException w:name="toc 2" w:uiPriority="39"/>
-    <w:lsdException w:name="toc 3" w:uiPriority="39"/>
-    <w:lsdException w:name="toc 4" w:uiPriority="39"/>
-    <w:lsdException w:name="toc 5" w:uiPriority="39"/>
-    <w:lsdException w:name="toc 6" w:uiPriority="39"/>
-    <w:lsdException w:name="toc 7" w:uiPriority="39"/>
-    <w:lsdException w:name="toc 8" w:uiPriority="39"/>
-    <w:lsdException w:name="toc 9" w:uiPriority="39"/>
-    <w:lsdException w:name="caption" w:uiPriority="35" w:qFormat="1"/>
-    <w:lsdException w:name="Title" w:semiHidden="0" w:uiPriority="10" w:unhideWhenUsed="0" w:qFormat="1"/>
-    <w:lsdException w:name="Default Paragraph Font" w:uiPriority="1"/>
-    <w:lsdException w:name="Subtitle" w:semiHidden="0" w:uiPriority="11" w:unhideWhenUsed="0" w:qFormat="1"/>
-    <w:lsdException w:name="Strong" w:semiHidden="0" w:uiPriority="22" w:unhideWhenUsed="0" w:qFormat="1"/>
-    <w:lsdException w:name="Emphasis" w:semiHidden="0" w:uiPriority="20" w:unhideWhenUsed="0" w:qFormat="1"/>
-    <w:lsdException w:name="Table Grid" w:semiHidden="0" w:uiPriority="59" w:unhideWhenUsed="0"/>
-    <w:lsdException w:name="Placeholder Text" w:unhideWhenUsed="0"/>
-    <w:lsdException w:name="No Spacing" w:semiHidden="0" w:uiPriority="1" w:unhideWhenUsed="0" w:qFormat="1"/>
-    <w:lsdException w:name="Light Shading" w:semiHidden="0" w:uiPriority="60" w:unhideWhenUsed="0"/>
-    <w:lsdException w:name="Light List" w:semiHidden="0" w:uiPriority="61" w:unhideWhenUsed="0"/>
-    <w:lsdException w:name="Light Grid" w:semiHidden="0" w:uiPriority="62" w:unhideWhenUsed="0"/>
-    <w:lsdException w:name="Medium Shading 1" w:semiHidden="0" w:uiPriority="63" w:unhideWhenUsed="0"/>
-    <w:lsdException w:name="Medium Shading 2" w:semiHidden="0" w:uiPriority="64" w:unhideWhenUsed="0"/>
-    <w:lsdException w:name="Medium List 1" w:semiHidden="0" w:uiPriority="65" w:unhideWhenUsed="0"/>
-    <w:lsdException w:name="Medium List 2" w:semiHidden="0" w:uiPriority="66" w:unhideWhenUsed="0"/>
-    <w:lsdException w:name="Medium Grid 1" w:semiHidden="0" w:uiPriority="67" w:unhideWhenUsed="0"/>
-    <w:lsdException w:name="Medium Grid 2" w:semiHidden="0" w:uiPriority="68" w:unhideWhenUsed="0"/>
-    <w:lsdException w:name="Medium Grid 3" w:semiHidden="0" w:uiPriority="69" w:unhideWhenUsed="0"/>
-    <w:lsdException w:name="Dark List" w:semiHidden="0" w:uiPriority="70" w:unhideWhenUsed="0"/>
-    <w:lsdException w:name="Colorful Shading" w:semiHidden="0" w:uiPriority="71" w:unhideWhenUsed="0"/>
-    <w:lsdException w:name="Colorful List" w:semiHidden="0" w:uiPriority="72" w:unhideWhenUsed="0"/>
-    <w:lsdException w:name="Colorful Grid" w:semiHidden="0" w:uiPriority="73" w:unhideWhenUsed="0"/>
-    <w:lsdException w:name="Light Shading Accent 1" w:semiHidden="0" w:uiPriority="60" w:unhideWhenUsed="0"/>
-    <w:lsdException w:name="Light List Accent 1" w:semiHidden="0" w:uiPriority="61" w:unhideWhenUsed="0"/>
-    <w:lsdException w:name="Light Grid Accent 1" w:semiHidden="0" w:uiPriority="62" w:unhideWhenUsed="0"/>
-    <w:lsdException w:name="Medium Shading 1 Accent 1" w:semiHidden="0" w:uiPriority="63" w:unhideWhenUsed="0"/>
-    <w:lsdException w:name="Medium Shading 2 Accent 1" w:semiHidden="0" w:uiPriority="64" w:unhideWhenUsed="0"/>
-    <w:lsdException w:name="Medium List 1 Accent 1" w:semiHidden="0" w:uiPriority="65" w:unhideWhenUsed="0"/>
-    <w:lsdException w:name="Revision" w:unhideWhenUsed="0"/>
-    <w:lsdException w:name="List Paragraph" w:semiHidden="0" w:uiPriority="34" w:unhideWhenUsed="0" w:qFormat="1"/>
-    <w:lsdException w:name="Quote" w:semiHidden="0" w:uiPriority="29" w:unhideWhenUsed="0" w:qFormat="1"/>
-    <w:lsdException w:name="Intense Quote" w:semiHidden="0" w:uiPriority="30" w:unhideWhenUsed="0" w:qFormat="1"/>
-    <w:lsdException w:name="Medium List 2 Accent 1" w:semiHidden="0" w:uiPriority="66" w:unhideWhenUsed="0"/>
-    <w:lsdException w:name="Medium Grid 1 Accent 1" w:semiHidden="0" w:uiPriority="67" w:unhideWhenUsed="0"/>
-    <w:lsdException w:name="Medium Grid 2 Accent 1" w:semiHidden="0" w:uiPriority="68" w:unhideWhenUsed="0"/>
-    <w:lsdException w:name="Medium Grid 3 Accent 1" w:semiHidden="0" w:uiPriority="69" w:unhideWhenUsed="0"/>
-    <w:lsdException w:name="Dark List Accent 1" w:semiHidden="0" w:uiPriority="70" w:unhideWhenUsed="0"/>
-    <w:lsdException w:name="Colorful Shading Accent 1" w:semiHidden="0" w:uiPriority="71" w:unhideWhenUsed="0"/>
-    <w:lsdException w:name="Colorful List Accent 1" w:semiHidden="0" w:uiPriority="72" w:unhideWhenUsed="0"/>
-    <w:lsdException w:name="Colorful Grid Accent 1" w:semiHidden="0" w:uiPriority="73" w:unhideWhenUsed="0"/>
-    <w:lsdException w:name="Light Shading Accent 2" w:semiHidden="0" w:uiPriority="60" w:unhideWhenUsed="0"/>
-    <w:lsdException w:name="Light List Accent 2" w:semiHidden="0" w:uiPriority="61" w:unhideWhenUsed="0"/>
-    <w:lsdException w:name="Light Grid Accent 2" w:semiHidden="0" w:uiPriority="62" w:unhideWhenUsed="0"/>
-    <w:lsdException w:name="Medium Shading 1 Accent 2" w:semiHidden="0" w:uiPriority="63" w:unhideWhenUsed="0"/>
-    <w:lsdException w:name="Medium Shading 2 Accent 2" w:semiHidden="0" w:uiPriority="64" w:unhideWhenUsed="0"/>
-    <w:lsdException w:name="Medium List 1 Accent 2" w:semiHidden="0" w:uiPriority="65" w:unhideWhenUsed="0"/>
-    <w:lsdException w:name="Medium List 2 Accent 2" w:semiHidden="0" w:uiPriority="66" w:unhideWhenUsed="0"/>
-    <w:lsdException w:name="Medium Grid 1 Accent 2" w:semiHidden="0" w:uiPriority="67" w:unhideWhenUsed="0"/>
-    <w:lsdException w:name="Medium Grid 2 Accent 2" w:semiHidden="0" w:uiPriority="68" w:unhideWhenUsed="0"/>
-    <w:lsdException w:name="Medium Grid 3 Accent 2" w:semiHidden="0" w:uiPriority="69" w:unhideWhenUsed="0"/>
-    <w:lsdException w:name="Dark List Accent 2" w:semiHidden="0" w:uiPriority="70" w:unhideWhenUsed="0"/>
-    <w:lsdException w:name="Colorful Shading Accent 2" w:semiHidden="0" w:uiPriority="71" w:unhideWhenUsed="0"/>
-    <w:lsdException w:name="Colorful List Accent 2" w:semiHidden="0" w:uiPriority="72" w:unhideWhenUsed="0"/>
-    <w:lsdException w:name="Colorful Grid Accent 2" w:semiHidden="0" w:uiPriority="73" w:unhideWhenUsed="0"/>
-    <w:lsdException w:name="Light Shading Accent 3" w:semiHidden="0" w:uiPriority="60" w:unhideWhenUsed="0"/>
-    <w:lsdException w:name="Light List Accent 3" w:semiHidden="0" w:uiPriority="61" w:unhideWhenUsed="0"/>
-    <w:lsdException w:name="Light Grid Accent 3" w:semiHidden="0" w:uiPriority="62" w:unhideWhenUsed="0"/>
-    <w:lsdException w:name="Medium Shading 1 Accent 3" w:semiHidden="0" w:uiPriority="63" w:unhideWhenUsed="0"/>
-    <w:lsdException w:name="Medium Shading 2 Accent 3" w:semiHidden="0" w:uiPriority="64" w:unhideWhenUsed="0"/>
-    <w:lsdException w:name="Medium List 1 Accent 3" w:semiHidden="0" w:uiPriority="65" w:unhideWhenUsed="0"/>
-    <w:lsdException w:name="Medium List 2 Accent 3" w:semiHidden="0" w:uiPriority="66" w:unhideWhenUsed="0"/>
-    <w:lsdException w:name="Medium Grid 1 Accent 3" w:semiHidden="0" w:uiPriority="67" w:unhideWhenUsed="0"/>
-    <w:lsdException w:name="Medium Grid 2 Accent 3" w:semiHidden="0" w:uiPriority="68" w:unhideWhenUsed="0"/>
-    <w:lsdException w:name="Medium Grid 3 Accent 3" w:semiHidden="0" w:uiPriority="69" w:unhideWhenUsed="0"/>
-    <w:lsdException w:name="Dark List Accent 3" w:semiHidden="0" w:uiPriority="70" w:unhideWhenUsed="0"/>
-    <w:lsdException w:name="Colorful Shading Accent 3" w:semiHidden="0" w:uiPriority="71" w:unhideWhenUsed="0"/>
-    <w:lsdException w:name="Colorful List Accent 3" w:semiHidden="0" w:uiPriority="72" w:unhideWhenUsed="0"/>
-    <w:lsdException w:name="Colorful Grid Accent 3" w:semiHidden="0" w:uiPriority="73" w:unhideWhenUsed="0"/>
-    <w:lsdException w:name="Light Shading Accent 4" w:semiHidden="0" w:uiPriority="60" w:unhideWhenUsed="0"/>
-    <w:lsdException w:name="Light List Accent 4" w:semiHidden="0" w:uiPriority="61" w:unhideWhenUsed="0"/>
-    <w:lsdException w:name="Light Grid Accent 4" w:semiHidden="0" w:uiPriority="62" w:unhideWhenUsed="0"/>
-    <w:lsdException w:name="Medium Shading 1 Accent 4" w:semiHidden="0" w:uiPriority="63" w:unhideWhenUsed="0"/>
-    <w:lsdException w:name="Medium Shading 2 Accent 4" w:semiHidden="0" w:uiPriority="64" w:unhideWhenUsed="0"/>
-    <w:lsdException w:name="Medium List 1 Accent 4" w:semiHidden="0" w:uiPriority="65" w:unhideWhenUsed="0"/>
-    <w:lsdException w:name="Medium List 2 Accent 4" w:semiHidden="0" w:uiPriority="66" w:unhideWhenUsed="0"/>
-    <w:lsdException w:name="Medium Grid 1 Accent 4" w:semiHidden="0" w:uiPriority="67" w:unhideWhenUsed="0"/>
-    <w:lsdException w:name="Medium Grid 2 Accent 4" w:semiHidden="0" w:uiPriority="68" w:unhideWhenUsed="0"/>
-    <w:lsdException w:name="Medium Grid 3 Accent 4" w:semiHidden="0" w:uiPriority="69" w:unhideWhenUsed="0"/>
-    <w:lsdException w:name="Dark List Accent 4" w:semiHidden="0" w:uiPriority="70" w:unhideWhenUsed="0"/>
-    <w:lsdException w:name="Colorful Shading Accent 4" w:semiHidden="0" w:uiPriority="71" w:unhideWhenUsed="0"/>
-    <w:lsdException w:name="Colorful List Accent 4" w:semiHidden="0" w:uiPriority="72" w:unhideWhenUsed="0"/>
-    <w:lsdException w:name="Colorful Grid Accent 4" w:semiHidden="0" w:uiPriority="73" w:unhideWhenUsed="0"/>
-    <w:lsdException w:name="Light Shading Accent 5" w:semiHidden="0" w:uiPriority="60" w:unhideWhenUsed="0"/>
-    <w:lsdException w:name="Light List Accent 5" w:semiHidden="0" w:uiPriority="61" w:unhideWhenUsed="0"/>
-    <w:lsdException w:name="Light Grid Accent 5" w:semiHidden="0" w:uiPriority="62" w:unhideWhenUsed="0"/>
-    <w:lsdException w:name="Medium Shading 1 Accent 5" w:semiHidden="0" w:uiPriority="63" w:unhideWhenUsed="0"/>
-    <w:lsdException w:name="Medium Shading 2 Accent 5" w:semiHidden="0" w:uiPriority="64" w:unhideWhenUsed="0"/>
-    <w:lsdException w:name="Medium List 1 Accent 5" w:semiHidden="0" w:uiPriority="65" w:unhideWhenUsed="0"/>
-    <w:lsdException w:name="Medium List 2 Accent 5" w:semiHidden="0" w:uiPriority="66" w:unhideWhenUsed="0"/>
-    <w:lsdException w:name="Medium Grid 1 Accent 5" w:semiHidden="0" w:uiPriority="67" w:unhideWhenUsed="0"/>
-    <w:lsdException w:name="Medium Grid 2 Accent 5" w:semiHidden="0" w:uiPriority="68" w:unhideWhenUsed="0"/>
-    <w:lsdException w:name="Medium Grid 3 Accent 5" w:semiHidden="0" w:uiPriority="69" w:unhideWhenUsed="0"/>
-    <w:lsdException w:name="Dark List Accent 5" w:semiHidden="0" w:uiPriority="70" w:unhideWhenUsed="0"/>
-    <w:lsdException w:name="Colorful Shading Accent 5" w:semiHidden="0" w:uiPriority="71" w:unhideWhenUsed="0"/>
-    <w:lsdException w:name="Colorful List Accent 5" w:semiHidden="0" w:uiPriority="72" w:unhideWhenUsed="0"/>
-    <w:lsdException w:name="Colorful Grid Accent 5" w:semiHidden="0" w:uiPriority="73" w:unhideWhenUsed="0"/>
-    <w:lsdException w:name="Light Shading Accent 6" w:semiHidden="0" w:uiPriority="60" w:unhideWhenUsed="0"/>
-    <w:lsdException w:name="Light List Accent 6" w:semiHidden="0" w:uiPriority="61" w:unhideWhenUsed="0"/>
-    <w:lsdException w:name="Light Grid Accent 6" w:semiHidden="0" w:uiPriority="62" w:unhideWhenUsed="0"/>
-    <w:lsdException w:name="Medium Shading 1 Accent 6" w:semiHidden="0" w:uiPriority="63" w:unhideWhenUsed="0"/>
-    <w:lsdException w:name="Medium Shading 2 Accent 6" w:semiHidden="0" w:uiPriority="64" w:unhideWhenUsed="0"/>
-    <w:lsdException w:name="Medium List 1 Accent 6" w:semiHidden="0" w:uiPriority="65" w:unhideWhenUsed="0"/>
-    <w:lsdException w:name="Medium List 2 Accent 6" w:semiHidden="0" w:uiPriority="66" w:unhideWhenUsed="0"/>
-    <w:lsdException w:name="Medium Grid 1 Accent 6" w:semiHidden="0" w:uiPriority="67" w:unhideWhenUsed="0"/>
-    <w:lsdException w:name="Medium Grid 2 Accent 6" w:semiHidden="0" w:uiPriority="68" w:unhideWhenUsed="0"/>
-    <w:lsdException w:name="Medium Grid 3 Accent 6" w:semiHidden="0" w:uiPriority="69" w:unhideWhenUsed="0"/>
-    <w:lsdException w:name="Dark List Accent 6" w:semiHidden="0" w:uiPriority="70" w:unhideWhenUsed="0"/>
-    <w:lsdException w:name="Colorful Shading Accent 6" w:semiHidden="0" w:uiPriority="71" w:unhideWhenUsed="0"/>
-    <w:lsdException w:name="Colorful List Accent 6" w:semiHidden="0" w:uiPriority="72" w:unhideWhenUsed="0"/>
-    <w:lsdException w:name="Colorful Grid Accent 6" w:semiHidden="0" w:uiPriority="73" w:unhideWhenUsed="0"/>
-    <w:lsdException w:name="Subtle Emphasis" w:semiHidden="0" w:uiPriority="19" w:unhideWhenUsed="0" w:qFormat="1"/>
-    <w:lsdException w:name="Intense Emphasis" w:semiHidden="0" w:uiPriority="21" w:unhideWhenUsed="0" w:qFormat="1"/>
-    <w:lsdException w:name="Subtle Reference" w:semiHidden="0" w:uiPriority="31" w:unhideWhenUsed="0" w:qFormat="1"/>
-    <w:lsdException w:name="Intense Reference" w:semiHidden="0" w:uiPriority="32" w:unhideWhenUsed="0" w:qFormat="1"/>
-    <w:lsdException w:name="Book Title" w:semiHidden="0" w:uiPriority="33" w:unhideWhenUsed="0" w:qFormat="1"/>
-    <w:lsdException w:name="Bibliography" w:uiPriority="37"/>
-    <w:lsdException w:name="TOC Heading" w:uiPriority="39" w:qFormat="1"/>
+  <w:latentStyles w:defLockedState="0" w:defUIPriority="99" w:defSemiHidden="0" w:defUnhideWhenUsed="0" w:defQFormat="0" w:count="371">
+    <w:lsdException w:name="Normal" w:uiPriority="0" w:qFormat="1"/>
+    <w:lsdException w:name="heading 1" w:uiPriority="9" w:qFormat="1"/>
+    <w:lsdException w:name="heading 2" w:uiPriority="9" w:qFormat="1"/>
+    <w:lsdException w:name="heading 3" w:semiHidden="1" w:uiPriority="9" w:unhideWhenUsed="1" w:qFormat="1"/>
+    <w:lsdException w:name="heading 4" w:uiPriority="9" w:qFormat="1"/>
+    <w:lsdException w:name="heading 5" w:semiHidden="1" w:uiPriority="9" w:unhideWhenUsed="1" w:qFormat="1"/>
+    <w:lsdException w:name="heading 6" w:semiHidden="1" w:uiPriority="9" w:unhideWhenUsed="1" w:qFormat="1"/>
+    <w:lsdException w:name="heading 7" w:semiHidden="1" w:uiPriority="9" w:unhideWhenUsed="1" w:qFormat="1"/>
+    <w:lsdException w:name="heading 8" w:semiHidden="1" w:uiPriority="9" w:unhideWhenUsed="1" w:qFormat="1"/>
+    <w:lsdException w:name="heading 9" w:semiHidden="1" w:uiPriority="9" w:unhideWhenUsed="1" w:qFormat="1"/>
+    <w:lsdException w:name="index 1" w:semiHidden="1" w:unhideWhenUsed="1"/>
+    <w:lsdException w:name="index 2" w:semiHidden="1" w:unhideWhenUsed="1"/>
+    <w:lsdException w:name="index 3" w:semiHidden="1" w:unhideWhenUsed="1"/>
+    <w:lsdException w:name="index 4" w:semiHidden="1" w:unhideWhenUsed="1"/>
+    <w:lsdException w:name="index 5" w:semiHidden="1" w:unhideWhenUsed="1"/>
+    <w:lsdException w:name="index 6" w:semiHidden="1" w:unhideWhenUsed="1"/>
+    <w:lsdException w:name="index 7" w:semiHidden="1" w:unhideWhenUsed="1"/>
+    <w:lsdException w:name="index 8" w:semiHidden="1" w:unhideWhenUsed="1"/>
+    <w:lsdException w:name="index 9" w:semiHidden="1" w:unhideWhenUsed="1"/>
+    <w:lsdException w:name="toc 1" w:semiHidden="1" w:uiPriority="39" w:unhideWhenUsed="1"/>
+    <w:lsdException w:name="toc 2" w:semiHidden="1" w:uiPriority="39" w:unhideWhenUsed="1"/>
+    <w:lsdException w:name="toc 3" w:semiHidden="1" w:uiPriority="39" w:unhideWhenUsed="1"/>
+    <w:lsdException w:name="toc 4" w:semiHidden="1" w:uiPriority="39" w:unhideWhenUsed="1"/>
+    <w:lsdException w:name="toc 5" w:semiHidden="1" w:uiPriority="39" w:unhideWhenUsed="1"/>
+    <w:lsdException w:name="toc 6" w:semiHidden="1" w:uiPriority="39" w:unhideWhenUsed="1"/>
+    <w:lsdException w:name="toc 7" w:semiHidden="1" w:uiPriority="39" w:unhideWhenUsed="1"/>
+    <w:lsdException w:name="toc 8" w:semiHidden="1" w:uiPriority="39" w:unhideWhenUsed="1"/>
+    <w:lsdException w:name="toc 9" w:semiHidden="1" w:uiPriority="39" w:unhideWhenUsed="1"/>
+    <w:lsdException w:name="Normal Indent" w:semiHidden="1" w:unhideWhenUsed="1"/>
+    <w:lsdException w:name="footnote text" w:semiHidden="1" w:unhideWhenUsed="1"/>
+    <w:lsdException w:name="annotation text" w:semiHidden="1" w:unhideWhenUsed="1"/>
+    <w:lsdException w:name="header" w:semiHidden="1" w:unhideWhenUsed="1"/>
+    <w:lsdException w:name="footer" w:semiHidden="1" w:unhideWhenUsed="1"/>
+    <w:lsdException w:name="index heading" w:semiHidden="1" w:unhideWhenUsed="1"/>
+    <w:lsdException w:name="caption" w:semiHidden="1" w:uiPriority="35" w:unhideWhenUsed="1" w:qFormat="1"/>
+    <w:lsdException w:name="table of figures" w:semiHidden="1" w:unhideWhenUsed="1"/>
+    <w:lsdException w:name="envelope address" w:semiHidden="1" w:unhideWhenUsed="1"/>
+    <w:lsdException w:name="envelope return" w:semiHidden="1" w:unhideWhenUsed="1"/>
+    <w:lsdException w:name="footnote reference" w:semiHidden="1" w:unhideWhenUsed="1"/>
+    <w:lsdException w:name="annotation reference" w:semiHidden="1" w:unhideWhenUsed="1"/>
+    <w:lsdException w:name="line number" w:semiHidden="1" w:unhideWhenUsed="1"/>
+    <w:lsdException w:name="page number" w:semiHidden="1" w:unhideWhenUsed="1"/>
+    <w:lsdException w:name="endnote reference" w:semiHidden="1" w:unhideWhenUsed="1"/>
+    <w:lsdException w:name="endnote text" w:semiHidden="1" w:unhideWhenUsed="1"/>
+    <w:lsdException w:name="table of authorities" w:semiHidden="1" w:unhideWhenUsed="1"/>
+    <w:lsdException w:name="macro" w:semiHidden="1" w:unhideWhenUsed="1"/>
+    <w:lsdException w:name="toa heading" w:semiHidden="1" w:unhideWhenUsed="1"/>
+    <w:lsdException w:name="List" w:semiHidden="1" w:unhideWhenUsed="1"/>
+    <w:lsdException w:name="List Bullet" w:semiHidden="1" w:unhideWhenUsed="1"/>
+    <w:lsdException w:name="List Number" w:semiHidden="1" w:unhideWhenUsed="1"/>
+    <w:lsdException w:name="List 2" w:semiHidden="1" w:unhideWhenUsed="1"/>
+    <w:lsdException w:name="List 3" w:semiHidden="1" w:unhideWhenUsed="1"/>
+    <w:lsdException w:name="List 4" w:semiHidden="1" w:unhideWhenUsed="1"/>
+    <w:lsdException w:name="List 5" w:semiHidden="1" w:unhideWhenUsed="1"/>
+    <w:lsdException w:name="List Bullet 2" w:semiHidden="1" w:unhideWhenUsed="1"/>
+    <w:lsdException w:name="List Bullet 3" w:semiHidden="1" w:unhideWhenUsed="1"/>
+    <w:lsdException w:name="List Bullet 4" w:semiHidden="1" w:unhideWhenUsed="1"/>
+    <w:lsdException w:name="List Bullet 5" w:semiHidden="1" w:unhideWhenUsed="1"/>
+    <w:lsdException w:name="List Number 2" w:semiHidden="1" w:unhideWhenUsed="1"/>
+    <w:lsdException w:name="List Number 3" w:semiHidden="1" w:unhideWhenUsed="1"/>
+    <w:lsdException w:name="List Number 4" w:semiHidden="1" w:unhideWhenUsed="1"/>
+    <w:lsdException w:name="List Number 5" w:semiHidden="1" w:unhideWhenUsed="1"/>
+    <w:lsdException w:name="Title" w:uiPriority="10" w:qFormat="1"/>
+    <w:lsdException w:name="Closing" w:semiHidden="1" w:unhideWhenUsed="1"/>
+    <w:lsdException w:name="Signature" w:semiHidden="1" w:unhideWhenUsed="1"/>
+    <w:lsdException w:name="Default Paragraph Font" w:semiHidden="1" w:uiPriority="1" w:unhideWhenUsed="1"/>
+    <w:lsdException w:name="Body Text" w:semiHidden="1" w:unhideWhenUsed="1"/>
+    <w:lsdException w:name="Body Text Indent" w:semiHidden="1" w:unhideWhenUsed="1"/>
+    <w:lsdException w:name="List Continue" w:semiHidden="1" w:unhideWhenUsed="1"/>
+    <w:lsdException w:name="List Continue 2" w:semiHidden="1" w:unhideWhenUsed="1"/>
+    <w:lsdException w:name="List Continue 3" w:semiHidden="1" w:unhideWhenUsed="1"/>
+    <w:lsdException w:name="List Continue 4" w:semiHidden="1" w:unhideWhenUsed="1"/>
+    <w:lsdException w:name="List Continue 5" w:semiHidden="1" w:unhideWhenUsed="1"/>
+    <w:lsdException w:name="Message Header" w:semiHidden="1" w:unhideWhenUsed="1"/>
+    <w:lsdException w:name="Subtitle" w:uiPriority="11" w:qFormat="1"/>
+    <w:lsdException w:name="Salutation" w:semiHidden="1" w:unhideWhenUsed="1"/>
+    <w:lsdException w:name="Date" w:semiHidden="1" w:unhideWhenUsed="1"/>
+    <w:lsdException w:name="Body Text First Indent" w:semiHidden="1" w:unhideWhenUsed="1"/>
+    <w:lsdException w:name="Body Text First Indent 2" w:semiHidden="1" w:unhideWhenUsed="1"/>
+    <w:lsdException w:name="Note Heading" w:semiHidden="1" w:unhideWhenUsed="1"/>
+    <w:lsdException w:name="Body Text 2" w:semiHidden="1" w:unhideWhenUsed="1"/>
+    <w:lsdException w:name="Body Text 3" w:semiHidden="1" w:unhideWhenUsed="1"/>
+    <w:lsdException w:name="Body Text Indent 2" w:semiHidden="1" w:unhideWhenUsed="1"/>
+    <w:lsdException w:name="Body Text Indent 3" w:semiHidden="1" w:unhideWhenUsed="1"/>
+    <w:lsdException w:name="Block Text" w:semiHidden="1" w:unhideWhenUsed="1"/>
+    <w:lsdException w:name="Hyperlink" w:semiHidden="1" w:unhideWhenUsed="1"/>
+    <w:lsdException w:name="FollowedHyperlink" w:semiHidden="1" w:unhideWhenUsed="1"/>
+    <w:lsdException w:name="Strong" w:uiPriority="22" w:qFormat="1"/>
+    <w:lsdException w:name="Emphasis" w:uiPriority="20" w:qFormat="1"/>
+    <w:lsdException w:name="Document Map" w:semiHidden="1" w:unhideWhenUsed="1"/>
+    <w:lsdException w:name="Plain Text" w:semiHidden="1" w:unhideWhenUsed="1"/>
+    <w:lsdException w:name="E-mail Signature" w:semiHidden="1" w:unhideWhenUsed="1"/>
+    <w:lsdException w:name="HTML Top of Form" w:semiHidden="1" w:unhideWhenUsed="1"/>
+    <w:lsdException w:name="HTML Bottom of Form" w:semiHidden="1" w:unhideWhenUsed="1"/>
+    <w:lsdException w:name="Normal (Web)" w:semiHidden="1" w:unhideWhenUsed="1"/>
+    <w:lsdException w:name="HTML Acronym" w:semiHidden="1" w:unhideWhenUsed="1"/>
+    <w:lsdException w:name="HTML Address" w:semiHidden="1" w:unhideWhenUsed="1"/>
+    <w:lsdException w:name="HTML Cite" w:semiHidden="1" w:unhideWhenUsed="1"/>
+    <w:lsdException w:name="HTML Code" w:semiHidden="1" w:unhideWhenUsed="1"/>
+    <w:lsdException w:name="HTML Definition" w:semiHidden="1" w:unhideWhenUsed="1"/>
+    <w:lsdException w:name="HTML Keyboard" w:semiHidden="1" w:unhideWhenUsed="1"/>
+    <w:lsdException w:name="HTML Preformatted" w:semiHidden="1" w:unhideWhenUsed="1"/>
+    <w:lsdException w:name="HTML Sample" w:semiHidden="1" w:unhideWhenUsed="1"/>
+    <w:lsdException w:name="HTML Typewriter" w:semiHidden="1" w:unhideWhenUsed="1"/>
+    <w:lsdException w:name="HTML Variable" w:semiHidden="1" w:unhideWhenUsed="1"/>
+    <w:lsdException w:name="Normal Table" w:semiHidden="1" w:unhideWhenUsed="1"/>
+    <w:lsdException w:name="annotation subject" w:semiHidden="1" w:unhideWhenUsed="1"/>
+    <w:lsdException w:name="No List" w:semiHidden="1" w:unhideWhenUsed="1"/>
+    <w:lsdException w:name="Outline List 1" w:semiHidden="1" w:unhideWhenUsed="1"/>
+    <w:lsdException w:name="Outline List 2" w:semiHidden="1" w:unhideWhenUsed="1"/>
+    <w:lsdException w:name="Outline List 3" w:semiHidden="1" w:unhideWhenUsed="1"/>
+    <w:lsdException w:name="Table Simple 1" w:semiHidden="1" w:unhideWhenUsed="1"/>
+    <w:lsdException w:name="Table Simple 2" w:semiHidden="1" w:unhideWhenUsed="1"/>
+    <w:lsdException w:name="Table Simple 3" w:semiHidden="1" w:unhideWhenUsed="1"/>
+    <w:lsdException w:name="Table Classic 1" w:semiHidden="1" w:unhideWhenUsed="1"/>
+    <w:lsdException w:name="Table Classic 2" w:semiHidden="1" w:unhideWhenUsed="1"/>
+    <w:lsdException w:name="Table Classic 3" w:semiHidden="1" w:unhideWhenUsed="1"/>
+    <w:lsdException w:name="Table Classic 4" w:semiHidden="1" w:unhideWhenUsed="1"/>
+    <w:lsdException w:name="Table Colorful 1" w:semiHidden="1" w:unhideWhenUsed="1"/>
+    <w:lsdException w:name="Table Colorful 2" w:semiHidden="1" w:unhideWhenUsed="1"/>
+    <w:lsdException w:name="Table Colorful 3" w:semiHidden="1" w:unhideWhenUsed="1"/>
+    <w:lsdException w:name="Table Columns 1" w:semiHidden="1" w:unhideWhenUsed="1"/>
+    <w:lsdException w:name="Table Columns 2" w:semiHidden="1" w:unhideWhenUsed="1"/>
+    <w:lsdException w:name="Table Columns 3" w:semiHidden="1" w:unhideWhenUsed="1"/>
+    <w:lsdException w:name="Table Columns 4" w:semiHidden="1" w:unhideWhenUsed="1"/>
+    <w:lsdException w:name="Table Columns 5" w:semiHidden="1" w:unhideWhenUsed="1"/>
+    <w:lsdException w:name="Table Grid 1" w:semiHidden="1" w:unhideWhenUsed="1"/>
+    <w:lsdException w:name="Table Grid 2" w:semiHidden="1" w:unhideWhenUsed="1"/>
+    <w:lsdException w:name="Table Grid 3" w:semiHidden="1" w:unhideWhenUsed="1"/>
+    <w:lsdException w:name="Table Grid 4" w:semiHidden="1" w:unhideWhenUsed="1"/>
+    <w:lsdException w:name="Table Grid 5" w:semiHidden="1" w:unhideWhenUsed="1"/>
+    <w:lsdException w:name="Table Grid 6" w:semiHidden="1" w:unhideWhenUsed="1"/>
+    <w:lsdException w:name="Table Grid 7" w:semiHidden="1" w:unhideWhenUsed="1"/>
+    <w:lsdException w:name="Table Grid 8" w:semiHidden="1" w:unhideWhenUsed="1"/>
+    <w:lsdException w:name="Table List 1" w:semiHidden="1" w:unhideWhenUsed="1"/>
+    <w:lsdException w:name="Table List 2" w:semiHidden="1" w:unhideWhenUsed="1"/>
+    <w:lsdException w:name="Table List 3" w:semiHidden="1" w:unhideWhenUsed="1"/>
+    <w:lsdException w:name="Table List 4" w:semiHidden="1" w:unhideWhenUsed="1"/>
+    <w:lsdException w:name="Table List 5" w:semiHidden="1" w:unhideWhenUsed="1"/>
+    <w:lsdException w:name="Table List 6" w:semiHidden="1" w:unhideWhenUsed="1"/>
+    <w:lsdException w:name="Table List 7" w:semiHidden="1" w:unhideWhenUsed="1"/>
+    <w:lsdException w:name="Table List 8" w:semiHidden="1" w:unhideWhenUsed="1"/>
+    <w:lsdException w:name="Table 3D effects 1" w:semiHidden="1" w:unhideWhenUsed="1"/>
+    <w:lsdException w:name="Table 3D effects 2" w:semiHidden="1" w:unhideWhenUsed="1"/>
+    <w:lsdException w:name="Table 3D effects 3" w:semiHidden="1" w:unhideWhenUsed="1"/>
+    <w:lsdException w:name="Table Contemporary" w:semiHidden="1" w:unhideWhenUsed="1"/>
+    <w:lsdException w:name="Table Elegant" w:semiHidden="1" w:unhideWhenUsed="1"/>
+    <w:lsdException w:name="Table Professional" w:semiHidden="1" w:unhideWhenUsed="1"/>
+    <w:lsdException w:name="Table Subtle 1" w:semiHidden="1" w:unhideWhenUsed="1"/>
+    <w:lsdException w:name="Table Subtle 2" w:semiHidden="1" w:unhideWhenUsed="1"/>
+    <w:lsdException w:name="Table Web 1" w:semiHidden="1" w:unhideWhenUsed="1"/>
+    <w:lsdException w:name="Table Web 2" w:semiHidden="1" w:unhideWhenUsed="1"/>
+    <w:lsdException w:name="Table Web 3" w:semiHidden="1" w:unhideWhenUsed="1"/>
+    <w:lsdException w:name="Balloon Text" w:semiHidden="1" w:unhideWhenUsed="1"/>
+    <w:lsdException w:name="Table Grid" w:uiPriority="59"/>
+    <w:lsdException w:name="Table Theme" w:semiHidden="1" w:unhideWhenUsed="1"/>
+    <w:lsdException w:name="Placeholder Text" w:semiHidden="1"/>
+    <w:lsdException w:name="No Spacing" w:uiPriority="1" w:qFormat="1"/>
+    <w:lsdException w:name="Light Shading" w:uiPriority="60"/>
+    <w:lsdException w:name="Light List" w:uiPriority="61"/>
+    <w:lsdException w:name="Light Grid" w:uiPriority="62"/>
+    <w:lsdException w:name="Medium Shading 1" w:uiPriority="63"/>
+    <w:lsdException w:name="Medium Shading 2" w:uiPriority="64"/>
+    <w:lsdException w:name="Medium List 1" w:uiPriority="65"/>
+    <w:lsdException w:name="Medium List 2" w:uiPriority="66"/>
+    <w:lsdException w:name="Medium Grid 1" w:uiPriority="67"/>
+    <w:lsdException w:name="Medium Grid 2" w:uiPriority="68"/>
+    <w:lsdException w:name="Medium Grid 3" w:uiPriority="69"/>
+    <w:lsdException w:name="Dark List" w:uiPriority="70"/>
+    <w:lsdException w:name="Colorful Shading" w:uiPriority="71"/>
+    <w:lsdException w:name="Colorful List" w:uiPriority="72"/>
+    <w:lsdException w:name="Colorful Grid" w:uiPriority="73"/>
+    <w:lsdException w:name="Light Shading Accent 1" w:uiPriority="60"/>
+    <w:lsdException w:name="Light List Accent 1" w:uiPriority="61"/>
+    <w:lsdException w:name="Light Grid Accent 1" w:uiPriority="62"/>
+    <w:lsdException w:name="Medium Shading 1 Accent 1" w:uiPriority="63"/>
+    <w:lsdException w:name="Medium Shading 2 Accent 1" w:uiPriority="64"/>
+    <w:lsdException w:name="Medium List 1 Accent 1" w:uiPriority="65"/>
+    <w:lsdException w:name="Revision" w:semiHidden="1"/>
+    <w:lsdException w:name="List Paragraph" w:uiPriority="34" w:qFormat="1"/>
+    <w:lsdException w:name="Quote" w:uiPriority="29" w:qFormat="1"/>
+    <w:lsdException w:name="Intense Quote" w:uiPriority="30" w:qFormat="1"/>
+    <w:lsdException w:name="Medium List 2 Accent 1" w:uiPriority="66"/>
+    <w:lsdException w:name="Medium Grid 1 Accent 1" w:uiPriority="67"/>
+    <w:lsdException w:name="Medium Grid 2 Accent 1" w:uiPriority="68"/>
+    <w:lsdException w:name="Medium Grid 3 Accent 1" w:uiPriority="69"/>
+    <w:lsdException w:name="Dark List Accent 1" w:uiPriority="70"/>
+    <w:lsdException w:name="Colorful Shading Accent 1" w:uiPriority="71"/>
+    <w:lsdException w:name="Colorful List Accent 1" w:uiPriority="72"/>
+    <w:lsdException w:name="Colorful Grid Accent 1" w:uiPriority="73"/>
+    <w:lsdException w:name="Light Shading Accent 2" w:uiPriority="60"/>
+    <w:lsdException w:name="Light List Accent 2" w:uiPriority="61"/>
+    <w:lsdException w:name="Light Grid Accent 2" w:uiPriority="62"/>
+    <w:lsdException w:name="Medium Shading 1 Accent 2" w:uiPriority="63"/>
+    <w:lsdException w:name="Medium Shading 2 Accent 2" w:uiPriority="64"/>
+    <w:lsdException w:name="Medium List 1 Accent 2" w:uiPriority="65"/>
+    <w:lsdException w:name="Medium List 2 Accent 2" w:uiPriority="66"/>
+    <w:lsdException w:name="Medium Grid 1 Accent 2" w:uiPriority="67"/>
+    <w:lsdException w:name="Medium Grid 2 Accent 2" w:uiPriority="68"/>
+    <w:lsdException w:name="Medium Grid 3 Accent 2" w:uiPriority="69"/>
+    <w:lsdException w:name="Dark List Accent 2" w:uiPriority="70"/>
+    <w:lsdException w:name="Colorful Shading Accent 2" w:uiPriority="71"/>
+    <w:lsdException w:name="Colorful List Accent 2" w:uiPriority="72"/>
+    <w:lsdException w:name="Colorful Grid Accent 2" w:uiPriority="73"/>
+    <w:lsdException w:name="Light Shading Accent 3" w:uiPriority="60"/>
+    <w:lsdException w:name="Light List Accent 3" w:uiPriority="61"/>
+    <w:lsdException w:name="Light Grid Accent 3" w:uiPriority="62"/>
+    <w:lsdException w:name="Medium Shading 1 Accent 3" w:uiPriority="63"/>
+    <w:lsdException w:name="Medium Shading 2 Accent 3" w:uiPriority="64"/>
+    <w:lsdException w:name="Medium List 1 Accent 3" w:uiPriority="65"/>
+    <w:lsdException w:name="Medium List 2 Accent 3" w:uiPriority="66"/>
+    <w:lsdException w:name="Medium Grid 1 Accent 3" w:uiPriority="67"/>
+    <w:lsdException w:name="Medium Grid 2 Accent 3" w:uiPriority="68"/>
+    <w:lsdException w:name="Medium Grid 3 Accent 3" w:uiPriority="69"/>
+    <w:lsdException w:name="Dark List Accent 3" w:uiPriority="70"/>
+    <w:lsdException w:name="Colorful Shading Accent 3" w:uiPriority="71"/>
+    <w:lsdException w:name="Colorful List Accent 3" w:uiPriority="72"/>
+    <w:lsdException w:name="Colorful Grid Accent 3" w:uiPriority="73"/>
+    <w:lsdException w:name="Light Shading Accent 4" w:uiPriority="60"/>
+    <w:lsdException w:name="Light List Accent 4" w:uiPriority="61"/>
+    <w:lsdException w:name="Light Grid Accent 4" w:uiPriority="62"/>
+    <w:lsdException w:name="Medium Shading 1 Accent 4" w:uiPriority="63"/>
+    <w:lsdException w:name="Medium Shading 2 Accent 4" w:uiPriority="64"/>
+    <w:lsdException w:name="Medium List 1 Accent 4" w:uiPriority="65"/>
+    <w:lsdException w:name="Medium List 2 Accent 4" w:uiPriority="66"/>
+    <w:lsdException w:name="Medium Grid 1 Accent 4" w:uiPriority="67"/>
+    <w:lsdException w:name="Medium Grid 2 Accent 4" w:uiPriority="68"/>
+    <w:lsdException w:name="Medium Grid 3 Accent 4" w:uiPriority="69"/>
+    <w:lsdException w:name="Dark List Accent 4" w:uiPriority="70"/>
+    <w:lsdException w:name="Colorful Shading Accent 4" w:uiPriority="71"/>
+    <w:lsdException w:name="Colorful List Accent 4" w:uiPriority="72"/>
+    <w:lsdException w:name="Colorful Grid Accent 4" w:uiPriority="73"/>
+    <w:lsdException w:name="Light Shading Accent 5" w:uiPriority="60"/>
+    <w:lsdException w:name="Light List Accent 5" w:uiPriority="61"/>
+    <w:lsdException w:name="Light Grid Accent 5" w:uiPriority="62"/>
+    <w:lsdException w:name="Medium Shading 1 Accent 5" w:uiPriority="63"/>
+    <w:lsdException w:name="Medium Shading 2 Accent 5" w:uiPriority="64"/>
+    <w:lsdException w:name="Medium List 1 Accent 5" w:uiPriority="65"/>
+    <w:lsdException w:name="Medium List 2 Accent 5" w:uiPriority="66"/>
+    <w:lsdException w:name="Medium Grid 1 Accent 5" w:uiPriority="67"/>
+    <w:lsdException w:name="Medium Grid 2 Accent 5" w:uiPriority="68"/>
+    <w:lsdException w:name="Medium Grid 3 Accent 5" w:uiPriority="69"/>
+    <w:lsdException w:name="Dark List Accent 5" w:uiPriority="70"/>
+    <w:lsdException w:name="Colorful Shading Accent 5" w:uiPriority="71"/>
+    <w:lsdException w:name="Colorful List Accent 5" w:uiPriority="72"/>
+    <w:lsdException w:name="Colorful Grid Accent 5" w:uiPriority="73"/>
+    <w:lsdException w:name="Light Shading Accent 6" w:uiPriority="60"/>
+    <w:lsdException w:name="Light List Accent 6" w:uiPriority="61"/>
+    <w:lsdException w:name="Light Grid Accent 6" w:uiPriority="62"/>
+    <w:lsdException w:name="Medium Shading 1 Accent 6" w:uiPriority="63"/>
+    <w:lsdException w:name="Medium Shading 2 Accent 6" w:uiPriority="64"/>
+    <w:lsdException w:name="Medium List 1 Accent 6" w:uiPriority="65"/>
+    <w:lsdException w:name="Medium List 2 Accent 6" w:uiPriority="66"/>
+    <w:lsdException w:name="Medium Grid 1 Accent 6" w:uiPriority="67"/>
+    <w:lsdException w:name="Medium Grid 2 Accent 6" w:uiPriority="68"/>
+    <w:lsdException w:name="Medium Grid 3 Accent 6" w:uiPriority="69"/>
+    <w:lsdException w:name="Dark List Accent 6" w:uiPriority="70"/>
+    <w:lsdException w:name="Colorful Shading Accent 6" w:uiPriority="71"/>
+    <w:lsdException w:name="Colorful List Accent 6" w:uiPriority="72"/>
+    <w:lsdException w:name="Colorful Grid Accent 6" w:uiPriority="73"/>
+    <w:lsdException w:name="Subtle Emphasis" w:uiPriority="19" w:qFormat="1"/>
+    <w:lsdException w:name="Intense Emphasis" w:uiPriority="21" w:qFormat="1"/>
+    <w:lsdException w:name="Subtle Reference" w:uiPriority="31" w:qFormat="1"/>
+    <w:lsdException w:name="Intense Reference" w:uiPriority="32" w:qFormat="1"/>
+    <w:lsdException w:name="Book Title" w:uiPriority="33" w:qFormat="1"/>
+    <w:lsdException w:name="Bibliography" w:semiHidden="1" w:uiPriority="37" w:unhideWhenUsed="1"/>
+    <w:lsdException w:name="TOC Heading" w:semiHidden="1" w:uiPriority="39" w:unhideWhenUsed="1" w:qFormat="1"/>
+    <w:lsdException w:name="Plain Table 1" w:uiPriority="41"/>
+    <w:lsdException w:name="Plain Table 2" w:uiPriority="42"/>
+    <w:lsdException w:name="Plain Table 3" w:uiPriority="43"/>
+    <w:lsdException w:name="Plain Table 4" w:uiPriority="44"/>
+    <w:lsdException w:name="Plain Table 5" w:uiPriority="45"/>
+    <w:lsdException w:name="Grid Table Light" w:uiPriority="40"/>
+    <w:lsdException w:name="Grid Table 1 Light" w:uiPriority="46"/>
+    <w:lsdException w:name="Grid Table 2" w:uiPriority="47"/>
+    <w:lsdException w:name="Grid Table 3" w:uiPriority="48"/>
+    <w:lsdException w:name="Grid Table 4" w:uiPriority="49"/>
+    <w:lsdException w:name="Grid Table 5 Dark" w:uiPriority="50"/>
+    <w:lsdException w:name="Grid Table 6 Colorful" w:uiPriority="51"/>
+    <w:lsdException w:name="Grid Table 7 Colorful" w:uiPriority="52"/>
+    <w:lsdException w:name="Grid Table 1 Light Accent 1" w:uiPriority="46"/>
+    <w:lsdException w:name="Grid Table 2 Accent 1" w:uiPriority="47"/>
+    <w:lsdException w:name="Grid Table 3 Accent 1" w:uiPriority="48"/>
+    <w:lsdException w:name="Grid Table 4 Accent 1" w:uiPriority="49"/>
+    <w:lsdException w:name="Grid Table 5 Dark Accent 1" w:uiPriority="50"/>
+    <w:lsdException w:name="Grid Table 6 Colorful Accent 1" w:uiPriority="51"/>
+    <w:lsdException w:name="Grid Table 7 Colorful Accent 1" w:uiPriority="52"/>
+    <w:lsdException w:name="Grid Table 1 Light Accent 2" w:uiPriority="46"/>
+    <w:lsdException w:name="Grid Table 2 Accent 2" w:uiPriority="47"/>
+    <w:lsdException w:name="Grid Table 3 Accent 2" w:uiPriority="48"/>
+    <w:lsdException w:name="Grid Table 4 Accent 2" w:uiPriority="49"/>
+    <w:lsdException w:name="Grid Table 5 Dark Accent 2" w:uiPriority="50"/>
+    <w:lsdException w:name="Grid Table 6 Colorful Accent 2" w:uiPriority="51"/>
+    <w:lsdException w:name="Grid Table 7 Colorful Accent 2" w:uiPriority="52"/>
+    <w:lsdException w:name="Grid Table 1 Light Accent 3" w:uiPriority="46"/>
+    <w:lsdException w:name="Grid Table 2 Accent 3" w:uiPriority="47"/>
+    <w:lsdException w:name="Grid Table 3 Accent 3" w:uiPriority="48"/>
+    <w:lsdException w:name="Grid Table 4 Accent 3" w:uiPriority="49"/>
+    <w:lsdException w:name="Grid Table 5 Dark Accent 3" w:uiPriority="50"/>
+    <w:lsdException w:name="Grid Table 6 Colorful Accent 3" w:uiPriority="51"/>
+    <w:lsdException w:name="Grid Table 7 Colorful Accent 3" w:uiPriority="52"/>
+    <w:lsdException w:name="Grid Table 1 Light Accent 4" w:uiPriority="46"/>
+    <w:lsdException w:name="Grid Table 2 Accent 4" w:uiPriority="47"/>
+    <w:lsdException w:name="Grid Table 3 Accent 4" w:uiPriority="48"/>
+    <w:lsdException w:name="Grid Table 4 Accent 4" w:uiPriority="49"/>
+    <w:lsdException w:name="Grid Table 5 Dark Accent 4" w:uiPriority="50"/>
+    <w:lsdException w:name="Grid Table 6 Colorful Accent 4" w:uiPriority="51"/>
+    <w:lsdException w:name="Grid Table 7 Colorful Accent 4" w:uiPriority="52"/>
+    <w:lsdException w:name="Grid Table 1 Light Accent 5" w:uiPriority="46"/>
+    <w:lsdException w:name="Grid Table 2 Accent 5" w:uiPriority="47"/>
+    <w:lsdException w:name="Grid Table 3 Accent 5" w:uiPriority="48"/>
+    <w:lsdException w:name="Grid Table 4 Accent 5" w:uiPriority="49"/>
+    <w:lsdException w:name="Grid Table 5 Dark Accent 5" w:uiPriority="50"/>
+    <w:lsdException w:name="Grid Table 6 Colorful Accent 5" w:uiPriority="51"/>
+    <w:lsdException w:name="Grid Table 7 Colorful Accent 5" w:uiPriority="52"/>
+    <w:lsdException w:name="Grid Table 1 Light Accent 6" w:uiPriority="46"/>
+    <w:lsdException w:name="Grid Table 2 Accent 6" w:uiPriority="47"/>
+    <w:lsdException w:name="Grid Table 3 Accent 6" w:uiPriority="48"/>
+    <w:lsdException w:name="Grid Table 4 Accent 6" w:uiPriority="49"/>
+    <w:lsdException w:name="Grid Table 5 Dark Accent 6" w:uiPriority="50"/>
+    <w:lsdException w:name="Grid Table 6 Colorful Accent 6" w:uiPriority="51"/>
+    <w:lsdException w:name="Grid Table 7 Colorful Accent 6" w:uiPriority="52"/>
+    <w:lsdException w:name="List Table 1 Light" w:uiPriority="46"/>
+    <w:lsdException w:name="List Table 2" w:uiPriority="47"/>
+    <w:lsdException w:name="List Table 3" w:uiPriority="48"/>
+    <w:lsdException w:name="List Table 4" w:uiPriority="49"/>
+    <w:lsdException w:name="List Table 5 Dark" w:uiPriority="50"/>
+    <w:lsdException w:name="List Table 6 Colorful" w:uiPriority="51"/>
+    <w:lsdException w:name="List Table 7 Colorful" w:uiPriority="52"/>
+    <w:lsdException w:name="List Table 1 Light Accent 1" w:uiPriority="46"/>
+    <w:lsdException w:name="List Table 2 Accent 1" w:uiPriority="47"/>
+    <w:lsdException w:name="List Table 3 Accent 1" w:uiPriority="48"/>
+    <w:lsdException w:name="List Table 4 Accent 1" w:uiPriority="49"/>
+    <w:lsdException w:name="List Table 5 Dark Accent 1" w:uiPriority="50"/>
+    <w:lsdException w:name="List Table 6 Colorful Accent 1" w:uiPriority="51"/>
+    <w:lsdException w:name="List Table 7 Colorful Accent 1" w:uiPriority="52"/>
+    <w:lsdException w:name="List Table 1 Light Accent 2" w:uiPriority="46"/>
+    <w:lsdException w:name="List Table 2 Accent 2" w:uiPriority="47"/>
+    <w:lsdException w:name="List Table 3 Accent 2" w:uiPriority="48"/>
+    <w:lsdException w:name="List Table 4 Accent 2" w:uiPriority="49"/>
+    <w:lsdException w:name="List Table 5 Dark Accent 2" w:uiPriority="50"/>
+    <w:lsdException w:name="List Table 6 Colorful Accent 2" w:uiPriority="51"/>
+    <w:lsdException w:name="List Table 7 Colorful Accent 2" w:uiPriority="52"/>
+    <w:lsdException w:name="List Table 1 Light Accent 3" w:uiPriority="46"/>
+    <w:lsdException w:name="List Table 2 Accent 3" w:uiPriority="47"/>
+    <w:lsdException w:name="List Table 3 Accent 3" w:uiPriority="48"/>
+    <w:lsdException w:name="List Table 4 Accent 3" w:uiPriority="49"/>
+    <w:lsdException w:name="List Table 5 Dark Accent 3" w:uiPriority="50"/>
+    <w:lsdException w:name="List Table 6 Colorful Accent 3" w:uiPriority="51"/>
+    <w:lsdException w:name="List Table 7 Colorful Accent 3" w:uiPriority="52"/>
+    <w:lsdException w:name="List Table 1 Light Accent 4" w:uiPriority="46"/>
+    <w:lsdException w:name="List Table 2 Accent 4" w:uiPriority="47"/>
+    <w:lsdException w:name="List Table 3 Accent 4" w:uiPriority="48"/>
+    <w:lsdException w:name="List Table 4 Accent 4" w:uiPriority="49"/>
+    <w:lsdException w:name="List Table 5 Dark Accent 4" w:uiPriority="50"/>
+    <w:lsdException w:name="List Table 6 Colorful Accent 4" w:uiPriority="51"/>
+    <w:lsdException w:name="List Table 7 Colorful Accent 4" w:uiPriority="52"/>
+    <w:lsdException w:name="List Table 1 Light Accent 5" w:uiPriority="46"/>
+    <w:lsdException w:name="List Table 2 Accent 5" w:uiPriority="47"/>
+    <w:lsdException w:name="List Table 3 Accent 5" w:uiPriority="48"/>
+    <w:lsdException w:name="List Table 4 Accent 5" w:uiPriority="49"/>
+    <w:lsdException w:name="List Table 5 Dark Accent 5" w:uiPriority="50"/>
+    <w:lsdException w:name="List Table 6 Colorful Accent 5" w:uiPriority="51"/>
+    <w:lsdException w:name="List Table 7 Colorful Accent 5" w:uiPriority="52"/>
+    <w:lsdException w:name="List Table 1 Light Accent 6" w:uiPriority="46"/>
+    <w:lsdException w:name="List Table 2 Accent 6" w:uiPriority="47"/>
+    <w:lsdException w:name="List Table 3 Accent 6" w:uiPriority="48"/>
+    <w:lsdException w:name="List Table 4 Accent 6" w:uiPriority="49"/>
+    <w:lsdException w:name="List Table 5 Dark Accent 6" w:uiPriority="50"/>
+    <w:lsdException w:name="List Table 6 Colorful Accent 6" w:uiPriority="51"/>
+    <w:lsdException w:name="List Table 7 Colorful Accent 6" w:uiPriority="52"/>
   </w:latentStyles>
   <w:style w:type="paragraph" w:default="1" w:styleId="Normal">
     <w:name w:val="Normal"/>
@@ -773,7 +1296,6 @@
     <w:uiPriority w:val="99"/>
     <w:semiHidden/>
     <w:unhideWhenUsed/>
-    <w:qFormat/>
     <w:tblPr>
       <w:tblInd w:w="0" w:type="dxa"/>
       <w:tblCellMar>
